--- a/教育知识与能力/第一章_教育的基础知识/5.教育制度.docx
+++ b/教育知识与能力/第一章_教育的基础知识/5.教育制度.docx
@@ -9,6 +9,9 @@
           <w:ilvl w:val="0"/>
           <w:numId w:val="1"/>
         </w:numPr>
+        <w:rPr>
+          <w:rFonts w:hint="eastAsia"/>
+        </w:rPr>
       </w:pPr>
       <w:r>
         <w:rPr>
@@ -35,6 +38,9 @@
       <w:pPr>
         <w:pStyle w:val="a9"/>
         <w:ind w:left="440" w:firstLine="400"/>
+        <w:rPr>
+          <w:rFonts w:hint="eastAsia"/>
+        </w:rPr>
       </w:pPr>
       <w:r>
         <w:rPr>
@@ -60,6 +66,9 @@
       <w:pPr>
         <w:pStyle w:val="a9"/>
         <w:ind w:left="440" w:firstLine="400"/>
+        <w:rPr>
+          <w:rFonts w:hint="eastAsia"/>
+        </w:rPr>
       </w:pPr>
       <w:r>
         <w:rPr>
@@ -72,11 +81,17 @@
       <w:pPr>
         <w:pStyle w:val="a9"/>
         <w:ind w:left="440" w:firstLine="400"/>
+        <w:rPr>
+          <w:rFonts w:hint="eastAsia"/>
+        </w:rPr>
       </w:pPr>
     </w:p>
     <w:p>
       <w:pPr>
         <w:ind w:left="20" w:firstLine="420"/>
+        <w:rPr>
+          <w:rFonts w:hint="eastAsia"/>
+        </w:rPr>
       </w:pPr>
       <w:r>
         <w:rPr>
@@ -89,6 +104,9 @@
       <w:pPr>
         <w:pStyle w:val="a9"/>
         <w:ind w:left="440" w:firstLine="400"/>
+        <w:rPr>
+          <w:rFonts w:hint="eastAsia"/>
+        </w:rPr>
       </w:pPr>
       <w:r>
         <w:rPr>
@@ -101,6 +119,9 @@
       <w:pPr>
         <w:pStyle w:val="a9"/>
         <w:ind w:left="440" w:firstLine="400"/>
+        <w:rPr>
+          <w:rFonts w:hint="eastAsia"/>
+        </w:rPr>
       </w:pPr>
       <w:r>
         <w:rPr>
@@ -113,6 +134,9 @@
       <w:pPr>
         <w:pStyle w:val="a9"/>
         <w:ind w:left="440" w:firstLine="400"/>
+        <w:rPr>
+          <w:rFonts w:hint="eastAsia"/>
+        </w:rPr>
       </w:pPr>
       <w:r>
         <w:rPr>
@@ -131,6 +155,9 @@
       <w:pPr>
         <w:pStyle w:val="a9"/>
         <w:ind w:left="440" w:firstLine="400"/>
+        <w:rPr>
+          <w:rFonts w:hint="eastAsia"/>
+        </w:rPr>
       </w:pPr>
       <w:r>
         <w:rPr>
@@ -140,6 +167,11 @@
       </w:r>
     </w:p>
     <w:p>
+      <w:pPr>
+        <w:rPr>
+          <w:rFonts w:hint="eastAsia"/>
+        </w:rPr>
+      </w:pPr>
       <w:r>
         <w:tab/>
       </w:r>
@@ -151,6 +183,11 @@
       </w:r>
     </w:p>
     <w:p>
+      <w:pPr>
+        <w:rPr>
+          <w:rFonts w:hint="eastAsia"/>
+        </w:rPr>
+      </w:pPr>
       <w:r>
         <w:tab/>
       </w:r>
@@ -165,6 +202,11 @@
       </w:r>
     </w:p>
     <w:p>
+      <w:pPr>
+        <w:rPr>
+          <w:rFonts w:hint="eastAsia"/>
+        </w:rPr>
+      </w:pPr>
       <w:r>
         <w:tab/>
       </w:r>
@@ -182,6 +224,11 @@
       </w:r>
     </w:p>
     <w:p>
+      <w:pPr>
+        <w:rPr>
+          <w:rFonts w:hint="eastAsia"/>
+        </w:rPr>
+      </w:pPr>
       <w:r>
         <w:tab/>
       </w:r>
@@ -201,6 +248,9 @@
     <w:p>
       <w:pPr>
         <w:ind w:left="420"/>
+        <w:rPr>
+          <w:rFonts w:hint="eastAsia"/>
+        </w:rPr>
       </w:pPr>
       <w:r>
         <w:tab/>
@@ -230,6 +280,11 @@
       </w:r>
     </w:p>
     <w:p>
+      <w:pPr>
+        <w:rPr>
+          <w:rFonts w:hint="eastAsia"/>
+        </w:rPr>
+      </w:pPr>
       <w:r>
         <w:tab/>
       </w:r>
@@ -250,6 +305,11 @@
       </w:r>
     </w:p>
     <w:p>
+      <w:pPr>
+        <w:rPr>
+          <w:rFonts w:hint="eastAsia"/>
+        </w:rPr>
+      </w:pPr>
       <w:r>
         <w:tab/>
       </w:r>
@@ -267,6 +327,11 @@
       </w:r>
     </w:p>
     <w:p>
+      <w:pPr>
+        <w:rPr>
+          <w:rFonts w:hint="eastAsia"/>
+        </w:rPr>
+      </w:pPr>
       <w:r>
         <w:tab/>
       </w:r>
@@ -281,6 +346,11 @@
       </w:r>
     </w:p>
     <w:p>
+      <w:pPr>
+        <w:rPr>
+          <w:rFonts w:hint="eastAsia"/>
+        </w:rPr>
+      </w:pPr>
       <w:r>
         <w:tab/>
       </w:r>
@@ -298,6 +368,11 @@
       </w:r>
     </w:p>
     <w:p>
+      <w:pPr>
+        <w:rPr>
+          <w:rFonts w:hint="eastAsia"/>
+        </w:rPr>
+      </w:pPr>
       <w:r>
         <w:tab/>
       </w:r>
@@ -309,6 +384,11 @@
       </w:r>
     </w:p>
     <w:p>
+      <w:pPr>
+        <w:rPr>
+          <w:rFonts w:hint="eastAsia"/>
+        </w:rPr>
+      </w:pPr>
       <w:r>
         <w:tab/>
       </w:r>
@@ -345,6 +425,11 @@
       </w:r>
     </w:p>
     <w:p>
+      <w:pPr>
+        <w:rPr>
+          <w:rFonts w:hint="eastAsia"/>
+        </w:rPr>
+      </w:pPr>
       <w:r>
         <w:tab/>
       </w:r>
@@ -359,6 +444,11 @@
       </w:r>
     </w:p>
     <w:p>
+      <w:pPr>
+        <w:rPr>
+          <w:rFonts w:hint="eastAsia"/>
+        </w:rPr>
+      </w:pPr>
       <w:r>
         <w:tab/>
       </w:r>
@@ -373,6 +463,11 @@
       </w:r>
     </w:p>
     <w:p>
+      <w:pPr>
+        <w:rPr>
+          <w:rFonts w:hint="eastAsia"/>
+        </w:rPr>
+      </w:pPr>
       <w:r>
         <w:tab/>
       </w:r>
@@ -390,6 +485,11 @@
       </w:r>
     </w:p>
     <w:p>
+      <w:pPr>
+        <w:rPr>
+          <w:rFonts w:hint="eastAsia"/>
+        </w:rPr>
+      </w:pPr>
       <w:r>
         <w:lastRenderedPageBreak/>
         <w:tab/>
@@ -405,6 +505,11 @@
       </w:r>
     </w:p>
     <w:p>
+      <w:pPr>
+        <w:rPr>
+          <w:rFonts w:hint="eastAsia"/>
+        </w:rPr>
+      </w:pPr>
       <w:r>
         <w:tab/>
       </w:r>
@@ -422,6 +527,11 @@
       </w:r>
     </w:p>
     <w:p>
+      <w:pPr>
+        <w:rPr>
+          <w:rFonts w:hint="eastAsia"/>
+        </w:rPr>
+      </w:pPr>
       <w:r>
         <w:tab/>
       </w:r>
@@ -436,6 +546,11 @@
       </w:r>
     </w:p>
     <w:p>
+      <w:pPr>
+        <w:rPr>
+          <w:rFonts w:hint="eastAsia"/>
+        </w:rPr>
+      </w:pPr>
       <w:r>
         <w:tab/>
       </w:r>
@@ -453,6 +568,11 @@
       </w:r>
     </w:p>
     <w:p>
+      <w:pPr>
+        <w:rPr>
+          <w:rFonts w:hint="eastAsia"/>
+        </w:rPr>
+      </w:pPr>
       <w:r>
         <w:tab/>
       </w:r>
@@ -473,6 +593,11 @@
       </w:r>
     </w:p>
     <w:p>
+      <w:pPr>
+        <w:rPr>
+          <w:rFonts w:hint="eastAsia"/>
+        </w:rPr>
+      </w:pPr>
       <w:r>
         <w:tab/>
       </w:r>
@@ -490,6 +615,11 @@
       </w:r>
     </w:p>
     <w:p>
+      <w:pPr>
+        <w:rPr>
+          <w:rFonts w:hint="eastAsia"/>
+        </w:rPr>
+      </w:pPr>
       <w:r>
         <w:tab/>
       </w:r>
@@ -559,6 +689,9 @@
           <w:ilvl w:val="0"/>
           <w:numId w:val="1"/>
         </w:numPr>
+        <w:rPr>
+          <w:rFonts w:hint="eastAsia"/>
+        </w:rPr>
       </w:pPr>
       <w:r>
         <w:rPr>
@@ -589,6 +722,9 @@
           <w:ilvl w:val="0"/>
           <w:numId w:val="2"/>
         </w:numPr>
+        <w:rPr>
+          <w:rFonts w:hint="eastAsia"/>
+        </w:rPr>
       </w:pPr>
       <w:r>
         <w:rPr>
@@ -604,6 +740,9 @@
           <w:ilvl w:val="0"/>
           <w:numId w:val="3"/>
         </w:numPr>
+        <w:rPr>
+          <w:rFonts w:hint="eastAsia"/>
+        </w:rPr>
       </w:pPr>
       <w:r>
         <w:rPr>
@@ -628,6 +767,9 @@
           <w:ilvl w:val="0"/>
           <w:numId w:val="3"/>
         </w:numPr>
+        <w:rPr>
+          <w:rFonts w:hint="eastAsia"/>
+        </w:rPr>
       </w:pPr>
       <w:r>
         <w:rPr>
@@ -640,15 +782,651 @@
       <w:pPr>
         <w:pStyle w:val="a9"/>
         <w:ind w:left="1520"/>
-        <w:rPr>
-          <w:rFonts w:hint="eastAsia"/>
-        </w:rPr>
-      </w:pPr>
-      <w:r>
-        <w:rPr>
-          <w:rFonts w:hint="eastAsia"/>
-        </w:rPr>
-        <w:t>分为两轨，一轨是自上而下，是为资产阶级子女设立的，具有较强的学术性；另一轨是自下而上，是为培养劳动者服务的，这两轨既不互通也不衔接。</w:t>
+      </w:pPr>
+      <w:r>
+        <w:rPr>
+          <w:rFonts w:hint="eastAsia"/>
+        </w:rPr>
+        <w:t>分为两轨，</w:t>
+      </w:r>
+      <w:proofErr w:type="gramStart"/>
+      <w:r>
+        <w:rPr>
+          <w:rFonts w:hint="eastAsia"/>
+        </w:rPr>
+        <w:t>一</w:t>
+      </w:r>
+      <w:proofErr w:type="gramEnd"/>
+      <w:r>
+        <w:rPr>
+          <w:rFonts w:hint="eastAsia"/>
+        </w:rPr>
+        <w:t>轨是自上而下，是为资产阶级子女设立的，具有较强的学术性；另一轨是自下而上，是为培养劳动者服务的，这</w:t>
+      </w:r>
+      <w:proofErr w:type="gramStart"/>
+      <w:r>
+        <w:rPr>
+          <w:rFonts w:hint="eastAsia"/>
+        </w:rPr>
+        <w:t>两轨既不</w:t>
+      </w:r>
+      <w:proofErr w:type="gramEnd"/>
+      <w:r>
+        <w:rPr>
+          <w:rFonts w:hint="eastAsia"/>
+        </w:rPr>
+        <w:t>互通也不衔接。</w:t>
+      </w:r>
+    </w:p>
+    <w:p>
+      <w:pPr>
+        <w:pStyle w:val="a9"/>
+        <w:numPr>
+          <w:ilvl w:val="0"/>
+          <w:numId w:val="3"/>
+        </w:numPr>
+      </w:pPr>
+      <w:r>
+        <w:rPr>
+          <w:rFonts w:hint="eastAsia"/>
+        </w:rPr>
+        <w:t>评价：这种学制不利于教育的普及</w:t>
+      </w:r>
+    </w:p>
+    <w:p>
+      <w:pPr>
+        <w:pStyle w:val="a9"/>
+        <w:numPr>
+          <w:ilvl w:val="0"/>
+          <w:numId w:val="2"/>
+        </w:numPr>
+      </w:pPr>
+      <w:r>
+        <w:rPr>
+          <w:rFonts w:hint="eastAsia"/>
+        </w:rPr>
+        <w:t>单轨学制</w:t>
+      </w:r>
+    </w:p>
+    <w:p>
+      <w:pPr>
+        <w:pStyle w:val="a9"/>
+        <w:numPr>
+          <w:ilvl w:val="0"/>
+          <w:numId w:val="4"/>
+        </w:numPr>
+      </w:pPr>
+      <w:r>
+        <w:rPr>
+          <w:rFonts w:hint="eastAsia"/>
+        </w:rPr>
+        <w:t xml:space="preserve">代表国家 </w:t>
+      </w:r>
+      <w:r>
+        <w:t>–</w:t>
+      </w:r>
+      <w:r>
+        <w:rPr>
+          <w:rFonts w:hint="eastAsia"/>
+        </w:rPr>
+        <w:t>美国</w:t>
+      </w:r>
+    </w:p>
+    <w:p>
+      <w:pPr>
+        <w:pStyle w:val="a9"/>
+        <w:numPr>
+          <w:ilvl w:val="0"/>
+          <w:numId w:val="4"/>
+        </w:numPr>
+      </w:pPr>
+      <w:r>
+        <w:rPr>
+          <w:rFonts w:hint="eastAsia"/>
+        </w:rPr>
+        <w:t>表现形式：自下而上，结构是小学、中学、大学，所有的学生在同样的学校系统中学习</w:t>
+      </w:r>
+    </w:p>
+    <w:p>
+      <w:pPr>
+        <w:pStyle w:val="a9"/>
+        <w:numPr>
+          <w:ilvl w:val="0"/>
+          <w:numId w:val="4"/>
+        </w:numPr>
+      </w:pPr>
+      <w:r>
+        <w:rPr>
+          <w:rFonts w:hint="eastAsia"/>
+        </w:rPr>
+        <w:t>评价：有利于教育的普及，但教育水平参差不齐、效率低下、发展失衡，</w:t>
+      </w:r>
+      <w:proofErr w:type="gramStart"/>
+      <w:r>
+        <w:rPr>
+          <w:rFonts w:hint="eastAsia"/>
+        </w:rPr>
+        <w:t>同级学校</w:t>
+      </w:r>
+      <w:proofErr w:type="gramEnd"/>
+      <w:r>
+        <w:rPr>
+          <w:rFonts w:hint="eastAsia"/>
+        </w:rPr>
+        <w:t>之间教学质量相差较大</w:t>
+      </w:r>
+    </w:p>
+    <w:p>
+      <w:pPr>
+        <w:pStyle w:val="a9"/>
+        <w:numPr>
+          <w:ilvl w:val="0"/>
+          <w:numId w:val="2"/>
+        </w:numPr>
+      </w:pPr>
+      <w:r>
+        <w:rPr>
+          <w:rFonts w:hint="eastAsia"/>
+        </w:rPr>
+        <w:t>分支学制</w:t>
+      </w:r>
+    </w:p>
+    <w:p>
+      <w:pPr>
+        <w:pStyle w:val="a9"/>
+        <w:numPr>
+          <w:ilvl w:val="0"/>
+          <w:numId w:val="5"/>
+        </w:numPr>
+      </w:pPr>
+      <w:r>
+        <w:rPr>
+          <w:rFonts w:hint="eastAsia"/>
+        </w:rPr>
+        <w:t>代表国家 中国、苏联</w:t>
+      </w:r>
+    </w:p>
+    <w:p>
+      <w:pPr>
+        <w:pStyle w:val="a9"/>
+        <w:numPr>
+          <w:ilvl w:val="0"/>
+          <w:numId w:val="5"/>
+        </w:numPr>
+      </w:pPr>
+      <w:r>
+        <w:rPr>
+          <w:rFonts w:hint="eastAsia"/>
+        </w:rPr>
+        <w:t>表现形式 在初等教育阶段（小学、初中）强调公共的基础性教育、到中等教育阶段分职业教育和普通教育两个分支的学制</w:t>
+      </w:r>
+    </w:p>
+    <w:p>
+      <w:pPr>
+        <w:pStyle w:val="a9"/>
+        <w:numPr>
+          <w:ilvl w:val="0"/>
+          <w:numId w:val="5"/>
+        </w:numPr>
+      </w:pPr>
+      <w:r>
+        <w:rPr>
+          <w:rFonts w:hint="eastAsia"/>
+        </w:rPr>
+        <w:t>评价 兼顾公平与效益，既有利于教育的普及，又能使学术性保持较高水平，但由于课时多、课程复杂，教学计划、大纲和教科书必须保持统一而导致教学</w:t>
+      </w:r>
+      <w:r>
+        <w:rPr>
+          <w:rFonts w:hint="eastAsia"/>
+        </w:rPr>
+        <w:t>不够灵活，特别是地域性较强的课程得不到很好的发展</w:t>
+      </w:r>
+    </w:p>
+    <w:p>
+      <w:pPr>
+        <w:pStyle w:val="a9"/>
+        <w:numPr>
+          <w:ilvl w:val="0"/>
+          <w:numId w:val="1"/>
+        </w:numPr>
+      </w:pPr>
+      <w:r>
+        <w:rPr>
+          <w:rFonts w:hint="eastAsia"/>
+        </w:rPr>
+        <w:t>我国学制</w:t>
+      </w:r>
+    </w:p>
+    <w:p>
+      <w:pPr>
+        <w:pStyle w:val="a9"/>
+        <w:numPr>
+          <w:ilvl w:val="0"/>
+          <w:numId w:val="6"/>
+        </w:numPr>
+      </w:pPr>
+      <w:r>
+        <w:rPr>
+          <w:rFonts w:hint="eastAsia"/>
+        </w:rPr>
+        <w:t xml:space="preserve">壬寅学制 </w:t>
+      </w:r>
+      <w:r>
+        <w:t>–</w:t>
+      </w:r>
+      <w:r>
+        <w:rPr>
+          <w:rFonts w:hint="eastAsia"/>
+        </w:rPr>
+        <w:t xml:space="preserve"> 中国颁布的第一个现代学制，只颁布未实施</w:t>
+      </w:r>
+    </w:p>
+    <w:p>
+      <w:pPr>
+        <w:pStyle w:val="a9"/>
+        <w:numPr>
+          <w:ilvl w:val="0"/>
+          <w:numId w:val="6"/>
+        </w:numPr>
+      </w:pPr>
+      <w:r>
+        <w:rPr>
+          <w:rFonts w:hint="eastAsia"/>
+        </w:rPr>
+        <w:t xml:space="preserve">癸卯学制 </w:t>
+      </w:r>
+      <w:r>
+        <w:t>–</w:t>
+      </w:r>
+      <w:r>
+        <w:rPr>
+          <w:rFonts w:hint="eastAsia"/>
+        </w:rPr>
+        <w:t>主要承袭了日本的学制，反映了</w:t>
+      </w:r>
+      <w:proofErr w:type="gramStart"/>
+      <w:r>
+        <w:t>”</w:t>
+      </w:r>
+      <w:proofErr w:type="gramEnd"/>
+      <w:r>
+        <w:rPr>
+          <w:rFonts w:hint="eastAsia"/>
+        </w:rPr>
+        <w:t>中学为体，西学为用</w:t>
+      </w:r>
+      <w:proofErr w:type="gramStart"/>
+      <w:r>
+        <w:t>”</w:t>
+      </w:r>
+      <w:proofErr w:type="gramEnd"/>
+      <w:r>
+        <w:rPr>
+          <w:rFonts w:hint="eastAsia"/>
+        </w:rPr>
+        <w:t>的思想，规定男女不准同校，轻视女子教育</w:t>
+      </w:r>
+    </w:p>
+    <w:p>
+      <w:pPr>
+        <w:pStyle w:val="a9"/>
+        <w:numPr>
+          <w:ilvl w:val="0"/>
+          <w:numId w:val="6"/>
+        </w:numPr>
+      </w:pPr>
+      <w:r>
+        <w:rPr>
+          <w:rFonts w:hint="eastAsia"/>
+        </w:rPr>
+        <w:lastRenderedPageBreak/>
+        <w:t xml:space="preserve">壬子癸丑学制 </w:t>
+      </w:r>
+      <w:r>
+        <w:t>–</w:t>
+      </w:r>
+      <w:r>
+        <w:rPr>
+          <w:rFonts w:hint="eastAsia"/>
+        </w:rPr>
+        <w:t xml:space="preserve"> </w:t>
+      </w:r>
+      <w:r>
+        <w:rPr>
+          <w:rFonts w:hint="eastAsia"/>
+        </w:rPr>
+        <w:t>倡导男女平等，允许初等小学男女同校，这是我国第一次明确规定男女同校，废除读经，充实了自然科学的内容，并将学堂改为学校</w:t>
+      </w:r>
+    </w:p>
+    <w:p>
+      <w:pPr>
+        <w:pStyle w:val="a9"/>
+        <w:numPr>
+          <w:ilvl w:val="0"/>
+          <w:numId w:val="6"/>
+        </w:numPr>
+      </w:pPr>
+      <w:r>
+        <w:rPr>
+          <w:rFonts w:hint="eastAsia"/>
+        </w:rPr>
+        <w:t xml:space="preserve">壬戌学制 </w:t>
+      </w:r>
+      <w:r>
+        <w:t>–</w:t>
+      </w:r>
+      <w:r>
+        <w:rPr>
+          <w:rFonts w:hint="eastAsia"/>
+        </w:rPr>
+        <w:t xml:space="preserve"> 以美国学制为蓝本，规定小学六年，初中三年，高中三年，因此又叫新学制或者“六三三学制”。</w:t>
+      </w:r>
+      <w:r>
+        <w:rPr>
+          <w:rFonts w:hint="eastAsia"/>
+        </w:rPr>
+        <w:t xml:space="preserve"> </w:t>
+      </w:r>
+    </w:p>
+    <w:p>
+      <w:pPr>
+        <w:pStyle w:val="a9"/>
+        <w:ind w:left="800"/>
+      </w:pPr>
+      <w:r>
+        <w:rPr>
+          <w:rFonts w:hint="eastAsia"/>
+        </w:rPr>
+        <w:t>（二）我国学校的主要类型</w:t>
+      </w:r>
+    </w:p>
+    <w:p>
+      <w:pPr>
+        <w:pStyle w:val="a9"/>
+        <w:ind w:left="800"/>
+      </w:pPr>
+      <w:r>
+        <w:rPr>
+          <w:rFonts w:hint="eastAsia"/>
+        </w:rPr>
+        <w:t>1、幼儿教育</w:t>
+      </w:r>
+    </w:p>
+    <w:p>
+      <w:pPr>
+        <w:pStyle w:val="a9"/>
+        <w:ind w:left="800"/>
+      </w:pPr>
+      <w:r>
+        <w:rPr>
+          <w:rFonts w:hint="eastAsia"/>
+        </w:rPr>
+        <w:t>2，初等教育</w:t>
+      </w:r>
+    </w:p>
+    <w:p>
+      <w:pPr>
+        <w:pStyle w:val="a9"/>
+        <w:ind w:left="800"/>
+        <w:rPr>
+          <w:rFonts w:hint="eastAsia"/>
+          <w:u w:val="single"/>
+        </w:rPr>
+      </w:pPr>
+      <w:r>
+        <w:tab/>
+      </w:r>
+      <w:r>
+        <w:tab/>
+      </w:r>
+      <w:r>
+        <w:rPr>
+          <w:rFonts w:hint="eastAsia"/>
+        </w:rPr>
+        <w:t>(1) 全日制小学，</w:t>
+      </w:r>
+      <w:r>
+        <w:rPr>
+          <w:rFonts w:hint="eastAsia"/>
+          <w:u w:val="single"/>
+        </w:rPr>
+        <w:t>任务是给学生以德智体等全面发展的基础教育，为接受中等教育打好基础</w:t>
+      </w:r>
+    </w:p>
+    <w:p>
+      <w:pPr>
+        <w:pStyle w:val="a9"/>
+        <w:ind w:left="800"/>
+        <w:rPr>
+          <w:rFonts w:hint="eastAsia"/>
+        </w:rPr>
+      </w:pPr>
+      <w:r>
+        <w:tab/>
+      </w:r>
+      <w:r>
+        <w:tab/>
+      </w:r>
+      <w:r>
+        <w:rPr>
+          <w:rFonts w:hint="eastAsia"/>
+        </w:rPr>
+        <w:t>(2) 相当于小学程度的业余教育机构</w:t>
+      </w:r>
+    </w:p>
+    <w:p>
+      <w:pPr>
+        <w:pStyle w:val="a9"/>
+        <w:ind w:left="800"/>
+      </w:pPr>
+      <w:r>
+        <w:rPr>
+          <w:rFonts w:hint="eastAsia"/>
+        </w:rPr>
+        <w:t>3. 中等教育</w:t>
+      </w:r>
+    </w:p>
+    <w:p>
+      <w:pPr>
+        <w:pStyle w:val="a9"/>
+        <w:ind w:left="800"/>
+        <w:rPr>
+          <w:u w:val="single"/>
+        </w:rPr>
+      </w:pPr>
+      <w:r>
+        <w:tab/>
+      </w:r>
+      <w:r>
+        <w:tab/>
+      </w:r>
+      <w:r>
+        <w:rPr>
+          <w:rFonts w:hint="eastAsia"/>
+        </w:rPr>
+        <w:t>（1）全日制普通中学</w:t>
+      </w:r>
+      <w:r>
+        <w:rPr>
+          <w:rFonts w:hint="eastAsia"/>
+        </w:rPr>
+        <w:t>，</w:t>
+      </w:r>
+      <w:r>
+        <w:rPr>
+          <w:rFonts w:hint="eastAsia"/>
+          <w:u w:val="single"/>
+        </w:rPr>
+        <w:t>任务是为国家培养劳动后备力量和为高一级学校培养合格新生</w:t>
+      </w:r>
+    </w:p>
+    <w:p>
+      <w:pPr>
+        <w:pStyle w:val="a9"/>
+        <w:ind w:left="800"/>
+        <w:rPr>
+          <w:u w:val="single"/>
+        </w:rPr>
+      </w:pPr>
+      <w:r>
+        <w:tab/>
+      </w:r>
+      <w:r>
+        <w:tab/>
+      </w:r>
+      <w:r>
+        <w:rPr>
+          <w:rFonts w:hint="eastAsia"/>
+        </w:rPr>
+        <w:t>（2）中等教育专业学校，职业中学，农业中学，技工学校等</w:t>
+      </w:r>
+      <w:r>
+        <w:rPr>
+          <w:rFonts w:hint="eastAsia"/>
+        </w:rPr>
+        <w:t>，</w:t>
+      </w:r>
+      <w:r>
+        <w:rPr>
+          <w:rFonts w:hint="eastAsia"/>
+          <w:u w:val="single"/>
+        </w:rPr>
+        <w:t>任务是为国家各部门培养熟练劳动者和初中级技术人员。</w:t>
+      </w:r>
+    </w:p>
+    <w:p>
+      <w:pPr>
+        <w:pStyle w:val="a9"/>
+        <w:ind w:left="800"/>
+      </w:pPr>
+      <w:r>
+        <w:tab/>
+      </w:r>
+      <w:r>
+        <w:rPr>
+          <w:rFonts w:hint="eastAsia"/>
+        </w:rPr>
+        <w:t>4.高等教育</w:t>
+      </w:r>
+    </w:p>
+    <w:p>
+      <w:pPr>
+        <w:pStyle w:val="a9"/>
+        <w:ind w:left="800"/>
+      </w:pPr>
+      <w:r>
+        <w:tab/>
+      </w:r>
+      <w:r>
+        <w:tab/>
+      </w:r>
+      <w:r>
+        <w:rPr>
+          <w:rFonts w:hint="eastAsia"/>
+        </w:rPr>
+        <w:t>（1）全日制高等学校</w:t>
+      </w:r>
+      <w:r>
+        <w:rPr>
+          <w:rFonts w:hint="eastAsia"/>
+        </w:rPr>
+        <w:t>，任务是为国家培养高级专门人才，研究人员和学者</w:t>
+      </w:r>
+    </w:p>
+    <w:p>
+      <w:pPr>
+        <w:pStyle w:val="a9"/>
+        <w:ind w:left="800"/>
+      </w:pPr>
+      <w:r>
+        <w:tab/>
+      </w:r>
+      <w:r>
+        <w:tab/>
+      </w:r>
+      <w:r>
+        <w:rPr>
+          <w:rFonts w:hint="eastAsia"/>
+        </w:rPr>
+        <w:t>（2）成人高等学校</w:t>
+      </w:r>
+      <w:r>
+        <w:rPr>
+          <w:rFonts w:hint="eastAsia"/>
+        </w:rPr>
+        <w:t>，任务是招收在职人员和部分待业青年，为国家培养中级和高级专门人才。</w:t>
+      </w:r>
+    </w:p>
+    <w:p>
+      <w:pPr>
+        <w:pStyle w:val="a9"/>
+        <w:ind w:left="800"/>
+      </w:pPr>
+      <w:r>
+        <w:tab/>
+      </w:r>
+      <w:r>
+        <w:rPr>
+          <w:rFonts w:hint="eastAsia"/>
+        </w:rPr>
+        <w:t>四、现代教育制度的发展趋势</w:t>
+      </w:r>
+    </w:p>
+    <w:p>
+      <w:pPr>
+        <w:pStyle w:val="a9"/>
+        <w:ind w:left="800"/>
+      </w:pPr>
+      <w:r>
+        <w:tab/>
+      </w:r>
+      <w:r>
+        <w:tab/>
+      </w:r>
+      <w:r>
+        <w:rPr>
+          <w:rFonts w:hint="eastAsia"/>
+        </w:rPr>
+        <w:t>1.义务教育年限的延长</w:t>
+      </w:r>
+    </w:p>
+    <w:p>
+      <w:pPr>
+        <w:pStyle w:val="a9"/>
+        <w:ind w:left="800"/>
+      </w:pPr>
+      <w:r>
+        <w:tab/>
+      </w:r>
+      <w:r>
+        <w:tab/>
+      </w:r>
+      <w:r>
+        <w:rPr>
+          <w:rFonts w:hint="eastAsia"/>
+        </w:rPr>
+        <w:t>（1）义务教育的概念</w:t>
+      </w:r>
+    </w:p>
+    <w:p>
+      <w:pPr>
+        <w:pStyle w:val="a9"/>
+        <w:ind w:left="800"/>
+        <w:rPr>
+          <w:rFonts w:hint="eastAsia"/>
+        </w:rPr>
+      </w:pPr>
+      <w:r>
+        <w:tab/>
+      </w:r>
+      <w:r>
+        <w:tab/>
+      </w:r>
+      <w:r>
+        <w:rPr>
+          <w:rFonts w:hint="eastAsia"/>
+        </w:rPr>
+        <w:t>（2）义务教育的起点</w:t>
       </w:r>
     </w:p>
     <w:sectPr>
@@ -726,6 +1504,95 @@
 <file path=word/numbering.xml><?xml version="1.0" encoding="utf-8"?>
 <w:numbering xmlns:wpc="http://schemas.microsoft.com/office/word/2010/wordprocessingCanvas" xmlns:cx="http://schemas.microsoft.com/office/drawing/2014/chartex" xmlns:cx1="http://schemas.microsoft.com/office/drawing/2015/9/8/chartex" xmlns:cx2="http://schemas.microsoft.com/office/drawing/2015/10/21/chartex" xmlns:cx3="http://schemas.microsoft.com/office/drawing/2016/5/9/chartex" xmlns:cx4="http://schemas.microsoft.com/office/drawing/2016/5/10/chartex" xmlns:cx5="http://schemas.microsoft.com/office/drawing/2016/5/11/chartex" xmlns:cx6="http://schemas.microsoft.com/office/drawing/2016/5/12/chartex" xmlns:cx7="http://schemas.microsoft.com/office/drawing/2016/5/13/chartex" xmlns:cx8="http://schemas.microsoft.com/office/drawing/2016/5/14/chartex" xmlns:mc="http://schemas.openxmlformats.org/markup-compatibility/2006" xmlns:aink="http://schemas.microsoft.com/office/drawing/2016/ink" xmlns:am3d="http://schemas.microsoft.com/office/drawing/2017/model3d" xmlns:o="urn:schemas-microsoft-com:office:office" xmlns:oel="http://schemas.microsoft.com/office/2019/extlst" xmlns:r="http://schemas.openxmlformats.org/officeDocument/2006/relationships" xmlns:m="http://schemas.openxmlformats.org/officeDocument/2006/math" xmlns:v="urn:schemas-microsoft-com:vml" xmlns:wp14="http://schemas.microsoft.com/office/word/2010/wordprocessingDrawing" xmlns:wp="http://schemas.openxmlformats.org/drawingml/2006/wordprocessingDrawing" xmlns:w10="urn:schemas-microsoft-com:office:word" xmlns:w="http://schemas.openxmlformats.org/wordprocessingml/2006/main" xmlns:w14="http://schemas.microsoft.com/office/word/2010/wordml" xmlns:w15="http://schemas.microsoft.com/office/word/2012/wordml" xmlns:w16cex="http://schemas.microsoft.com/office/word/2018/wordml/cex" xmlns:w16cid="http://schemas.microsoft.com/office/word/2016/wordml/cid" xmlns:w16="http://schemas.microsoft.com/office/word/2018/wordml" xmlns:w16du="http://schemas.microsoft.com/office/word/2023/wordml/word16du" xmlns:w16sdtdh="http://schemas.microsoft.com/office/word/2020/wordml/sdtdatahash" xmlns:w16sdtfl="http://schemas.microsoft.com/office/word/2024/wordml/sdtformatlock" xmlns:w16se="http://schemas.microsoft.com/office/word/2015/wordml/symex" xmlns:wpg="http://schemas.microsoft.com/office/word/2010/wordprocessingGroup" xmlns:wpi="http://schemas.microsoft.com/office/word/2010/wordprocessingInk" xmlns:wne="http://schemas.microsoft.com/office/word/2006/wordml" xmlns:wps="http://schemas.microsoft.com/office/word/2010/wordprocessingShape" mc:Ignorable="w14 w15 w16se w16cid w16 w16cex w16sdtdh w16sdtfl w16du wp14">
   <w:abstractNum w:abstractNumId="0" w15:restartNumberingAfterBreak="0">
+    <w:nsid w:val="03224D5E"/>
+    <w:multiLevelType w:val="hybridMultilevel"/>
+    <w:tmpl w:val="0C4E7542"/>
+    <w:lvl w:ilvl="0" w:tplc="B3229D24">
+      <w:start w:val="1"/>
+      <w:numFmt w:val="decimal"/>
+      <w:lvlText w:val="%1、"/>
+      <w:lvlJc w:val="left"/>
+      <w:pPr>
+        <w:ind w:left="800" w:hanging="360"/>
+      </w:pPr>
+      <w:rPr>
+        <w:rFonts w:hint="default"/>
+      </w:rPr>
+    </w:lvl>
+    <w:lvl w:ilvl="1" w:tplc="04090019" w:tentative="1">
+      <w:start w:val="1"/>
+      <w:numFmt w:val="lowerLetter"/>
+      <w:lvlText w:val="%2)"/>
+      <w:lvlJc w:val="left"/>
+      <w:pPr>
+        <w:ind w:left="1320" w:hanging="440"/>
+      </w:pPr>
+    </w:lvl>
+    <w:lvl w:ilvl="2" w:tplc="0409001B" w:tentative="1">
+      <w:start w:val="1"/>
+      <w:numFmt w:val="lowerRoman"/>
+      <w:lvlText w:val="%3."/>
+      <w:lvlJc w:val="right"/>
+      <w:pPr>
+        <w:ind w:left="1760" w:hanging="440"/>
+      </w:pPr>
+    </w:lvl>
+    <w:lvl w:ilvl="3" w:tplc="0409000F" w:tentative="1">
+      <w:start w:val="1"/>
+      <w:numFmt w:val="decimal"/>
+      <w:lvlText w:val="%4."/>
+      <w:lvlJc w:val="left"/>
+      <w:pPr>
+        <w:ind w:left="2200" w:hanging="440"/>
+      </w:pPr>
+    </w:lvl>
+    <w:lvl w:ilvl="4" w:tplc="04090019" w:tentative="1">
+      <w:start w:val="1"/>
+      <w:numFmt w:val="lowerLetter"/>
+      <w:lvlText w:val="%5)"/>
+      <w:lvlJc w:val="left"/>
+      <w:pPr>
+        <w:ind w:left="2640" w:hanging="440"/>
+      </w:pPr>
+    </w:lvl>
+    <w:lvl w:ilvl="5" w:tplc="0409001B" w:tentative="1">
+      <w:start w:val="1"/>
+      <w:numFmt w:val="lowerRoman"/>
+      <w:lvlText w:val="%6."/>
+      <w:lvlJc w:val="right"/>
+      <w:pPr>
+        <w:ind w:left="3080" w:hanging="440"/>
+      </w:pPr>
+    </w:lvl>
+    <w:lvl w:ilvl="6" w:tplc="0409000F" w:tentative="1">
+      <w:start w:val="1"/>
+      <w:numFmt w:val="decimal"/>
+      <w:lvlText w:val="%7."/>
+      <w:lvlJc w:val="left"/>
+      <w:pPr>
+        <w:ind w:left="3520" w:hanging="440"/>
+      </w:pPr>
+    </w:lvl>
+    <w:lvl w:ilvl="7" w:tplc="04090019" w:tentative="1">
+      <w:start w:val="1"/>
+      <w:numFmt w:val="lowerLetter"/>
+      <w:lvlText w:val="%8)"/>
+      <w:lvlJc w:val="left"/>
+      <w:pPr>
+        <w:ind w:left="3960" w:hanging="440"/>
+      </w:pPr>
+    </w:lvl>
+    <w:lvl w:ilvl="8" w:tplc="0409001B" w:tentative="1">
+      <w:start w:val="1"/>
+      <w:numFmt w:val="lowerRoman"/>
+      <w:lvlText w:val="%9."/>
+      <w:lvlJc w:val="right"/>
+      <w:pPr>
+        <w:ind w:left="4400" w:hanging="440"/>
+      </w:pPr>
+    </w:lvl>
+  </w:abstractNum>
+  <w:abstractNum w:abstractNumId="1" w15:restartNumberingAfterBreak="0">
     <w:nsid w:val="06DB2A36"/>
     <w:multiLevelType w:val="hybridMultilevel"/>
     <w:tmpl w:val="65329C32"/>
@@ -814,7 +1681,185 @@
       </w:pPr>
     </w:lvl>
   </w:abstractNum>
-  <w:abstractNum w:abstractNumId="1" w15:restartNumberingAfterBreak="0">
+  <w:abstractNum w:abstractNumId="2" w15:restartNumberingAfterBreak="0">
+    <w:nsid w:val="16AA3744"/>
+    <w:multiLevelType w:val="hybridMultilevel"/>
+    <w:tmpl w:val="444EC0F8"/>
+    <w:lvl w:ilvl="0" w:tplc="4F50464C">
+      <w:start w:val="1"/>
+      <w:numFmt w:val="decimal"/>
+      <w:lvlText w:val="（%1）"/>
+      <w:lvlJc w:val="left"/>
+      <w:pPr>
+        <w:ind w:left="1520" w:hanging="720"/>
+      </w:pPr>
+      <w:rPr>
+        <w:rFonts w:hint="default"/>
+      </w:rPr>
+    </w:lvl>
+    <w:lvl w:ilvl="1" w:tplc="04090019" w:tentative="1">
+      <w:start w:val="1"/>
+      <w:numFmt w:val="lowerLetter"/>
+      <w:lvlText w:val="%2)"/>
+      <w:lvlJc w:val="left"/>
+      <w:pPr>
+        <w:ind w:left="1680" w:hanging="440"/>
+      </w:pPr>
+    </w:lvl>
+    <w:lvl w:ilvl="2" w:tplc="0409001B" w:tentative="1">
+      <w:start w:val="1"/>
+      <w:numFmt w:val="lowerRoman"/>
+      <w:lvlText w:val="%3."/>
+      <w:lvlJc w:val="right"/>
+      <w:pPr>
+        <w:ind w:left="2120" w:hanging="440"/>
+      </w:pPr>
+    </w:lvl>
+    <w:lvl w:ilvl="3" w:tplc="0409000F" w:tentative="1">
+      <w:start w:val="1"/>
+      <w:numFmt w:val="decimal"/>
+      <w:lvlText w:val="%4."/>
+      <w:lvlJc w:val="left"/>
+      <w:pPr>
+        <w:ind w:left="2560" w:hanging="440"/>
+      </w:pPr>
+    </w:lvl>
+    <w:lvl w:ilvl="4" w:tplc="04090019" w:tentative="1">
+      <w:start w:val="1"/>
+      <w:numFmt w:val="lowerLetter"/>
+      <w:lvlText w:val="%5)"/>
+      <w:lvlJc w:val="left"/>
+      <w:pPr>
+        <w:ind w:left="3000" w:hanging="440"/>
+      </w:pPr>
+    </w:lvl>
+    <w:lvl w:ilvl="5" w:tplc="0409001B" w:tentative="1">
+      <w:start w:val="1"/>
+      <w:numFmt w:val="lowerRoman"/>
+      <w:lvlText w:val="%6."/>
+      <w:lvlJc w:val="right"/>
+      <w:pPr>
+        <w:ind w:left="3440" w:hanging="440"/>
+      </w:pPr>
+    </w:lvl>
+    <w:lvl w:ilvl="6" w:tplc="0409000F" w:tentative="1">
+      <w:start w:val="1"/>
+      <w:numFmt w:val="decimal"/>
+      <w:lvlText w:val="%7."/>
+      <w:lvlJc w:val="left"/>
+      <w:pPr>
+        <w:ind w:left="3880" w:hanging="440"/>
+      </w:pPr>
+    </w:lvl>
+    <w:lvl w:ilvl="7" w:tplc="04090019" w:tentative="1">
+      <w:start w:val="1"/>
+      <w:numFmt w:val="lowerLetter"/>
+      <w:lvlText w:val="%8)"/>
+      <w:lvlJc w:val="left"/>
+      <w:pPr>
+        <w:ind w:left="4320" w:hanging="440"/>
+      </w:pPr>
+    </w:lvl>
+    <w:lvl w:ilvl="8" w:tplc="0409001B" w:tentative="1">
+      <w:start w:val="1"/>
+      <w:numFmt w:val="lowerRoman"/>
+      <w:lvlText w:val="%9."/>
+      <w:lvlJc w:val="right"/>
+      <w:pPr>
+        <w:ind w:left="4760" w:hanging="440"/>
+      </w:pPr>
+    </w:lvl>
+  </w:abstractNum>
+  <w:abstractNum w:abstractNumId="3" w15:restartNumberingAfterBreak="0">
+    <w:nsid w:val="3AF346E6"/>
+    <w:multiLevelType w:val="hybridMultilevel"/>
+    <w:tmpl w:val="3E1C1CC0"/>
+    <w:lvl w:ilvl="0" w:tplc="A1EEA5B2">
+      <w:start w:val="1"/>
+      <w:numFmt w:val="decimal"/>
+      <w:lvlText w:val="（%1）"/>
+      <w:lvlJc w:val="left"/>
+      <w:pPr>
+        <w:ind w:left="1520" w:hanging="720"/>
+      </w:pPr>
+      <w:rPr>
+        <w:rFonts w:hint="default"/>
+      </w:rPr>
+    </w:lvl>
+    <w:lvl w:ilvl="1" w:tplc="04090019" w:tentative="1">
+      <w:start w:val="1"/>
+      <w:numFmt w:val="lowerLetter"/>
+      <w:lvlText w:val="%2)"/>
+      <w:lvlJc w:val="left"/>
+      <w:pPr>
+        <w:ind w:left="1680" w:hanging="440"/>
+      </w:pPr>
+    </w:lvl>
+    <w:lvl w:ilvl="2" w:tplc="0409001B" w:tentative="1">
+      <w:start w:val="1"/>
+      <w:numFmt w:val="lowerRoman"/>
+      <w:lvlText w:val="%3."/>
+      <w:lvlJc w:val="right"/>
+      <w:pPr>
+        <w:ind w:left="2120" w:hanging="440"/>
+      </w:pPr>
+    </w:lvl>
+    <w:lvl w:ilvl="3" w:tplc="0409000F" w:tentative="1">
+      <w:start w:val="1"/>
+      <w:numFmt w:val="decimal"/>
+      <w:lvlText w:val="%4."/>
+      <w:lvlJc w:val="left"/>
+      <w:pPr>
+        <w:ind w:left="2560" w:hanging="440"/>
+      </w:pPr>
+    </w:lvl>
+    <w:lvl w:ilvl="4" w:tplc="04090019" w:tentative="1">
+      <w:start w:val="1"/>
+      <w:numFmt w:val="lowerLetter"/>
+      <w:lvlText w:val="%5)"/>
+      <w:lvlJc w:val="left"/>
+      <w:pPr>
+        <w:ind w:left="3000" w:hanging="440"/>
+      </w:pPr>
+    </w:lvl>
+    <w:lvl w:ilvl="5" w:tplc="0409001B" w:tentative="1">
+      <w:start w:val="1"/>
+      <w:numFmt w:val="lowerRoman"/>
+      <w:lvlText w:val="%6."/>
+      <w:lvlJc w:val="right"/>
+      <w:pPr>
+        <w:ind w:left="3440" w:hanging="440"/>
+      </w:pPr>
+    </w:lvl>
+    <w:lvl w:ilvl="6" w:tplc="0409000F" w:tentative="1">
+      <w:start w:val="1"/>
+      <w:numFmt w:val="decimal"/>
+      <w:lvlText w:val="%7."/>
+      <w:lvlJc w:val="left"/>
+      <w:pPr>
+        <w:ind w:left="3880" w:hanging="440"/>
+      </w:pPr>
+    </w:lvl>
+    <w:lvl w:ilvl="7" w:tplc="04090019" w:tentative="1">
+      <w:start w:val="1"/>
+      <w:numFmt w:val="lowerLetter"/>
+      <w:lvlText w:val="%8)"/>
+      <w:lvlJc w:val="left"/>
+      <w:pPr>
+        <w:ind w:left="4320" w:hanging="440"/>
+      </w:pPr>
+    </w:lvl>
+    <w:lvl w:ilvl="8" w:tplc="0409001B" w:tentative="1">
+      <w:start w:val="1"/>
+      <w:numFmt w:val="lowerRoman"/>
+      <w:lvlText w:val="%9."/>
+      <w:lvlJc w:val="right"/>
+      <w:pPr>
+        <w:ind w:left="4760" w:hanging="440"/>
+      </w:pPr>
+    </w:lvl>
+  </w:abstractNum>
+  <w:abstractNum w:abstractNumId="4" w15:restartNumberingAfterBreak="0">
     <w:nsid w:val="6983022C"/>
     <w:multiLevelType w:val="hybridMultilevel"/>
     <w:tmpl w:val="CD889566"/>
@@ -830,7 +1875,7 @@
         <w:rFonts w:hint="default"/>
       </w:rPr>
     </w:lvl>
-    <w:lvl w:ilvl="1" w:tplc="04090019" w:tentative="1">
+    <w:lvl w:ilvl="1" w:tplc="04090019">
       <w:start w:val="1"/>
       <w:numFmt w:val="lowerLetter"/>
       <w:lvlText w:val="%2)"/>
@@ -903,7 +1948,7 @@
       </w:pPr>
     </w:lvl>
   </w:abstractNum>
-  <w:abstractNum w:abstractNumId="2" w15:restartNumberingAfterBreak="0">
+  <w:abstractNum w:abstractNumId="5" w15:restartNumberingAfterBreak="0">
     <w:nsid w:val="7CF62F3C"/>
     <w:multiLevelType w:val="hybridMultilevel"/>
     <w:tmpl w:val="1B7016E8"/>
@@ -993,12 +2038,21 @@
     </w:lvl>
   </w:abstractNum>
   <w:num w:numId="1" w16cid:durableId="1830441200">
+    <w:abstractNumId w:val="5"/>
+  </w:num>
+  <w:num w:numId="2" w16cid:durableId="403722657">
+    <w:abstractNumId w:val="4"/>
+  </w:num>
+  <w:num w:numId="3" w16cid:durableId="1216160831">
+    <w:abstractNumId w:val="1"/>
+  </w:num>
+  <w:num w:numId="4" w16cid:durableId="398789087">
+    <w:abstractNumId w:val="3"/>
+  </w:num>
+  <w:num w:numId="5" w16cid:durableId="1872764703">
     <w:abstractNumId w:val="2"/>
   </w:num>
-  <w:num w:numId="2" w16cid:durableId="403722657">
-    <w:abstractNumId w:val="1"/>
-  </w:num>
-  <w:num w:numId="3" w16cid:durableId="1216160831">
+  <w:num w:numId="6" w16cid:durableId="1841499722">
     <w:abstractNumId w:val="0"/>
   </w:num>
 </w:numbering>

--- a/教育知识与能力/第一章_教育的基础知识/5.教育制度.docx
+++ b/教育知识与能力/第一章_教育的基础知识/5.教育制度.docx
@@ -782,6 +782,9 @@
       <w:pPr>
         <w:pStyle w:val="a9"/>
         <w:ind w:left="1520"/>
+        <w:rPr>
+          <w:rFonts w:hint="eastAsia"/>
+        </w:rPr>
       </w:pPr>
       <w:r>
         <w:rPr>
@@ -825,6 +828,9 @@
           <w:ilvl w:val="0"/>
           <w:numId w:val="3"/>
         </w:numPr>
+        <w:rPr>
+          <w:rFonts w:hint="eastAsia"/>
+        </w:rPr>
       </w:pPr>
       <w:r>
         <w:rPr>
@@ -840,6 +846,9 @@
           <w:ilvl w:val="0"/>
           <w:numId w:val="2"/>
         </w:numPr>
+        <w:rPr>
+          <w:rFonts w:hint="eastAsia"/>
+        </w:rPr>
       </w:pPr>
       <w:r>
         <w:rPr>
@@ -855,6 +864,9 @@
           <w:ilvl w:val="0"/>
           <w:numId w:val="4"/>
         </w:numPr>
+        <w:rPr>
+          <w:rFonts w:hint="eastAsia"/>
+        </w:rPr>
       </w:pPr>
       <w:r>
         <w:rPr>
@@ -879,6 +891,9 @@
           <w:ilvl w:val="0"/>
           <w:numId w:val="4"/>
         </w:numPr>
+        <w:rPr>
+          <w:rFonts w:hint="eastAsia"/>
+        </w:rPr>
       </w:pPr>
       <w:r>
         <w:rPr>
@@ -894,6 +909,9 @@
           <w:ilvl w:val="0"/>
           <w:numId w:val="4"/>
         </w:numPr>
+        <w:rPr>
+          <w:rFonts w:hint="eastAsia"/>
+        </w:rPr>
       </w:pPr>
       <w:r>
         <w:rPr>
@@ -923,6 +941,9 @@
           <w:ilvl w:val="0"/>
           <w:numId w:val="2"/>
         </w:numPr>
+        <w:rPr>
+          <w:rFonts w:hint="eastAsia"/>
+        </w:rPr>
       </w:pPr>
       <w:r>
         <w:rPr>
@@ -938,6 +959,9 @@
           <w:ilvl w:val="0"/>
           <w:numId w:val="5"/>
         </w:numPr>
+        <w:rPr>
+          <w:rFonts w:hint="eastAsia"/>
+        </w:rPr>
       </w:pPr>
       <w:r>
         <w:rPr>
@@ -953,6 +977,9 @@
           <w:ilvl w:val="0"/>
           <w:numId w:val="5"/>
         </w:numPr>
+        <w:rPr>
+          <w:rFonts w:hint="eastAsia"/>
+        </w:rPr>
       </w:pPr>
       <w:r>
         <w:rPr>
@@ -968,6 +995,9 @@
           <w:ilvl w:val="0"/>
           <w:numId w:val="5"/>
         </w:numPr>
+        <w:rPr>
+          <w:rFonts w:hint="eastAsia"/>
+        </w:rPr>
       </w:pPr>
       <w:r>
         <w:rPr>
@@ -989,6 +1019,9 @@
           <w:ilvl w:val="0"/>
           <w:numId w:val="1"/>
         </w:numPr>
+        <w:rPr>
+          <w:rFonts w:hint="eastAsia"/>
+        </w:rPr>
       </w:pPr>
       <w:r>
         <w:rPr>
@@ -1004,6 +1037,9 @@
           <w:ilvl w:val="0"/>
           <w:numId w:val="6"/>
         </w:numPr>
+        <w:rPr>
+          <w:rFonts w:hint="eastAsia"/>
+        </w:rPr>
       </w:pPr>
       <w:r>
         <w:rPr>
@@ -1028,6 +1064,9 @@
           <w:ilvl w:val="0"/>
           <w:numId w:val="6"/>
         </w:numPr>
+        <w:rPr>
+          <w:rFonts w:hint="eastAsia"/>
+        </w:rPr>
       </w:pPr>
       <w:r>
         <w:rPr>
@@ -1074,6 +1113,9 @@
           <w:ilvl w:val="0"/>
           <w:numId w:val="6"/>
         </w:numPr>
+        <w:rPr>
+          <w:rFonts w:hint="eastAsia"/>
+        </w:rPr>
       </w:pPr>
       <w:r>
         <w:rPr>
@@ -1105,6 +1147,9 @@
           <w:ilvl w:val="0"/>
           <w:numId w:val="6"/>
         </w:numPr>
+        <w:rPr>
+          <w:rFonts w:hint="eastAsia"/>
+        </w:rPr>
       </w:pPr>
       <w:r>
         <w:rPr>
@@ -1132,6 +1177,9 @@
       <w:pPr>
         <w:pStyle w:val="a9"/>
         <w:ind w:left="800"/>
+        <w:rPr>
+          <w:rFonts w:hint="eastAsia"/>
+        </w:rPr>
       </w:pPr>
       <w:r>
         <w:rPr>
@@ -1144,6 +1192,9 @@
       <w:pPr>
         <w:pStyle w:val="a9"/>
         <w:ind w:left="800"/>
+        <w:rPr>
+          <w:rFonts w:hint="eastAsia"/>
+        </w:rPr>
       </w:pPr>
       <w:r>
         <w:rPr>
@@ -1156,6 +1207,9 @@
       <w:pPr>
         <w:pStyle w:val="a9"/>
         <w:ind w:left="800"/>
+        <w:rPr>
+          <w:rFonts w:hint="eastAsia"/>
+        </w:rPr>
       </w:pPr>
       <w:r>
         <w:rPr>
@@ -1218,6 +1272,9 @@
       <w:pPr>
         <w:pStyle w:val="a9"/>
         <w:ind w:left="800"/>
+        <w:rPr>
+          <w:rFonts w:hint="eastAsia"/>
+        </w:rPr>
       </w:pPr>
       <w:r>
         <w:rPr>
@@ -1231,6 +1288,7 @@
         <w:pStyle w:val="a9"/>
         <w:ind w:left="800"/>
         <w:rPr>
+          <w:rFonts w:hint="eastAsia"/>
           <w:u w:val="single"/>
         </w:rPr>
       </w:pPr>
@@ -1265,6 +1323,7 @@
         <w:pStyle w:val="a9"/>
         <w:ind w:left="800"/>
         <w:rPr>
+          <w:rFonts w:hint="eastAsia"/>
           <w:u w:val="single"/>
         </w:rPr>
       </w:pPr>
@@ -1298,6 +1357,9 @@
       <w:pPr>
         <w:pStyle w:val="a9"/>
         <w:ind w:left="800"/>
+        <w:rPr>
+          <w:rFonts w:hint="eastAsia"/>
+        </w:rPr>
       </w:pPr>
       <w:r>
         <w:tab/>
@@ -1313,6 +1375,9 @@
       <w:pPr>
         <w:pStyle w:val="a9"/>
         <w:ind w:left="800"/>
+        <w:rPr>
+          <w:rFonts w:hint="eastAsia"/>
+        </w:rPr>
       </w:pPr>
       <w:r>
         <w:tab/>
@@ -1337,6 +1402,9 @@
       <w:pPr>
         <w:pStyle w:val="a9"/>
         <w:ind w:left="800"/>
+        <w:rPr>
+          <w:rFonts w:hint="eastAsia"/>
+        </w:rPr>
       </w:pPr>
       <w:r>
         <w:tab/>
@@ -1361,6 +1429,9 @@
       <w:pPr>
         <w:pStyle w:val="a9"/>
         <w:ind w:left="800"/>
+        <w:rPr>
+          <w:rFonts w:hint="eastAsia"/>
+        </w:rPr>
       </w:pPr>
       <w:r>
         <w:tab/>
@@ -1376,6 +1447,9 @@
       <w:pPr>
         <w:pStyle w:val="a9"/>
         <w:ind w:left="800"/>
+        <w:rPr>
+          <w:rFonts w:hint="eastAsia"/>
+        </w:rPr>
       </w:pPr>
       <w:r>
         <w:tab/>
@@ -1423,10 +1497,344 @@
         <w:tab/>
       </w:r>
       <w:r>
+        <w:tab/>
+      </w:r>
+      <w:r>
+        <w:rPr>
+          <w:rFonts w:hint="eastAsia"/>
+        </w:rPr>
+        <w:t>义务教育是根据法律规定，适龄儿童和少年必须接受的，国家、社会学校必须予以保证的国民教育。</w:t>
+      </w:r>
+      <w:r>
+        <w:rPr>
+          <w:rFonts w:hint="eastAsia"/>
+          <w:u w:val="single"/>
+        </w:rPr>
+        <w:t>义务教育最早起源于德国</w:t>
+      </w:r>
+      <w:r>
+        <w:rPr>
+          <w:rFonts w:hint="eastAsia"/>
+        </w:rPr>
+        <w:t>。</w:t>
+      </w:r>
+    </w:p>
+    <w:p>
+      <w:pPr>
+        <w:pStyle w:val="a9"/>
+        <w:ind w:left="800"/>
+      </w:pPr>
+      <w:r>
+        <w:tab/>
+      </w:r>
+      <w:r>
+        <w:tab/>
+      </w:r>
+      <w:r>
         <w:rPr>
           <w:rFonts w:hint="eastAsia"/>
         </w:rPr>
         <w:t>（2）义务教育的起点</w:t>
+      </w:r>
+    </w:p>
+    <w:p>
+      <w:pPr>
+        <w:pStyle w:val="a9"/>
+        <w:ind w:left="800"/>
+      </w:pPr>
+      <w:r>
+        <w:tab/>
+      </w:r>
+      <w:r>
+        <w:tab/>
+      </w:r>
+      <w:r>
+        <w:tab/>
+      </w:r>
+      <w:r>
+        <w:rPr>
+          <w:rFonts w:hint="eastAsia"/>
+        </w:rPr>
+        <w:t>义务教育具有强制性、免费性（免学费、学杂费）、普及性</w:t>
+      </w:r>
+    </w:p>
+    <w:p>
+      <w:pPr>
+        <w:pStyle w:val="a9"/>
+        <w:ind w:left="800"/>
+      </w:pPr>
+      <w:r>
+        <w:tab/>
+      </w:r>
+      <w:r>
+        <w:tab/>
+      </w:r>
+      <w:r>
+        <w:rPr>
+          <w:rFonts w:hint="eastAsia"/>
+        </w:rPr>
+        <w:t>（3）我国义务教育的确立</w:t>
+      </w:r>
+      <w:r>
+        <w:tab/>
+      </w:r>
+    </w:p>
+    <w:p>
+      <w:pPr>
+        <w:pStyle w:val="a9"/>
+        <w:ind w:left="800"/>
+      </w:pPr>
+      <w:r>
+        <w:tab/>
+      </w:r>
+      <w:r>
+        <w:tab/>
+      </w:r>
+      <w:r>
+        <w:tab/>
+      </w:r>
+      <w:r>
+        <w:rPr>
+          <w:rFonts w:hint="eastAsia"/>
+        </w:rPr>
+        <w:t>1986年4月，第六次全国人大四次会议通过了《中华人民共和国义务教育法》，以国家立法形式</w:t>
+      </w:r>
+      <w:r>
+        <w:rPr>
+          <w:rFonts w:hint="eastAsia"/>
+          <w:u w:val="single"/>
+        </w:rPr>
+        <w:t>标志着我国九年义务教育学制的创立</w:t>
+      </w:r>
+      <w:r>
+        <w:rPr>
+          <w:rFonts w:hint="eastAsia"/>
+        </w:rPr>
+        <w:t>。</w:t>
+      </w:r>
+    </w:p>
+    <w:p>
+      <w:pPr>
+        <w:pStyle w:val="a9"/>
+        <w:ind w:left="800"/>
+        <w:rPr>
+          <w:rFonts w:hint="eastAsia"/>
+        </w:rPr>
+      </w:pPr>
+      <w:r>
+        <w:tab/>
+      </w:r>
+      <w:r>
+        <w:tab/>
+      </w:r>
+      <w:r>
+        <w:tab/>
+      </w:r>
+      <w:r>
+        <w:rPr>
+          <w:rFonts w:hint="eastAsia"/>
+        </w:rPr>
+        <w:t>“六三制”、“五四制”、“九年一贯制”，我国学制年限是多种形式并存的。</w:t>
+      </w:r>
+    </w:p>
+    <w:p>
+      <w:pPr>
+        <w:pStyle w:val="a9"/>
+        <w:ind w:left="800"/>
+      </w:pPr>
+      <w:r>
+        <w:tab/>
+      </w:r>
+      <w:r>
+        <w:tab/>
+      </w:r>
+      <w:r>
+        <w:rPr>
+          <w:rFonts w:hint="eastAsia"/>
+        </w:rPr>
+        <w:t>2.普通教育和职业教育的综合化</w:t>
+      </w:r>
+    </w:p>
+    <w:p>
+      <w:pPr>
+        <w:pStyle w:val="a9"/>
+        <w:ind w:left="800"/>
+      </w:pPr>
+      <w:r>
+        <w:tab/>
+      </w:r>
+      <w:r>
+        <w:tab/>
+      </w:r>
+      <w:r>
+        <w:tab/>
+      </w:r>
+      <w:r>
+        <w:rPr>
+          <w:rFonts w:hint="eastAsia"/>
+        </w:rPr>
+        <w:t>使普通教育和职业教育朝着综合统一的方向发展。</w:t>
+      </w:r>
+    </w:p>
+    <w:p>
+      <w:pPr>
+        <w:pStyle w:val="a9"/>
+        <w:ind w:left="800"/>
+      </w:pPr>
+      <w:r>
+        <w:tab/>
+      </w:r>
+      <w:r>
+        <w:tab/>
+      </w:r>
+      <w:r>
+        <w:rPr>
+          <w:rFonts w:hint="eastAsia"/>
+        </w:rPr>
+        <w:t>3.高等教育大众化</w:t>
+      </w:r>
+    </w:p>
+    <w:p>
+      <w:pPr>
+        <w:pStyle w:val="a9"/>
+        <w:ind w:left="800"/>
+      </w:pPr>
+      <w:r>
+        <w:tab/>
+      </w:r>
+      <w:r>
+        <w:tab/>
+      </w:r>
+      <w:r>
+        <w:tab/>
+      </w:r>
+      <w:r>
+        <w:rPr>
+          <w:rFonts w:hint="eastAsia"/>
+        </w:rPr>
+        <w:t>高等教育从精英走向大众而走向普及阶段是世界高等教育发展的共同趋势。</w:t>
+      </w:r>
+    </w:p>
+    <w:p>
+      <w:pPr>
+        <w:ind w:left="840" w:firstLine="420"/>
+      </w:pPr>
+      <w:r>
+        <w:rPr>
+          <w:rFonts w:hint="eastAsia"/>
+        </w:rPr>
+        <w:t>4.终身教育体系的建构</w:t>
+      </w:r>
+    </w:p>
+    <w:p>
+      <w:pPr>
+        <w:ind w:left="1220" w:firstLine="40"/>
+      </w:pPr>
+      <w:r>
+        <w:rPr>
+          <w:rFonts w:hint="eastAsia"/>
+        </w:rPr>
+        <w:lastRenderedPageBreak/>
+        <w:t>（1）终身教育的概念</w:t>
+      </w:r>
+    </w:p>
+    <w:p>
+      <w:pPr>
+        <w:ind w:left="1220" w:firstLine="40"/>
+      </w:pPr>
+      <w:r>
+        <w:tab/>
+      </w:r>
+      <w:r>
+        <w:rPr>
+          <w:rFonts w:hint="eastAsia"/>
+        </w:rPr>
+        <w:t>人在一生中都应该受到和需要各种教育的培养</w:t>
+      </w:r>
+    </w:p>
+    <w:p>
+      <w:pPr>
+        <w:ind w:left="1220" w:firstLine="40"/>
+      </w:pPr>
+      <w:r>
+        <w:rPr>
+          <w:rFonts w:hint="eastAsia"/>
+        </w:rPr>
+        <w:t>（2）终身教育思想的产生和发展</w:t>
+      </w:r>
+    </w:p>
+    <w:p>
+      <w:pPr>
+        <w:ind w:left="1220" w:firstLine="40"/>
+      </w:pPr>
+      <w:r>
+        <w:tab/>
+      </w:r>
+      <w:r>
+        <w:rPr>
+          <w:rFonts w:hint="eastAsia"/>
+        </w:rPr>
+        <w:t xml:space="preserve">① 最早产生 </w:t>
+      </w:r>
+      <w:r>
+        <w:t>–</w:t>
+      </w:r>
+      <w:r>
+        <w:rPr>
+          <w:rFonts w:hint="eastAsia"/>
+        </w:rPr>
+        <w:t>1929年英国成人教育家耶克斯利出版图书《终身教育》</w:t>
+      </w:r>
+    </w:p>
+    <w:p>
+      <w:pPr>
+        <w:ind w:left="1220" w:firstLine="40"/>
+        <w:rPr>
+          <w:rFonts w:hint="eastAsia"/>
+        </w:rPr>
+      </w:pPr>
+      <w:r>
+        <w:tab/>
+      </w:r>
+      <w:r>
+        <w:rPr>
+          <w:rFonts w:hint="eastAsia"/>
+        </w:rPr>
+        <w:t>② 概念化和体系化  --保罗·朗克郎的《论终身教育》</w:t>
+      </w:r>
+    </w:p>
+    <w:p>
+      <w:pPr>
+        <w:ind w:left="1220" w:firstLine="40"/>
+      </w:pPr>
+      <w:r>
+        <w:tab/>
+      </w:r>
+      <w:r>
+        <w:rPr>
+          <w:rFonts w:hint="eastAsia"/>
+        </w:rPr>
+        <w:t xml:space="preserve">③ 最终形成 </w:t>
+      </w:r>
+      <w:r>
+        <w:t>–</w:t>
+      </w:r>
+      <w:r>
+        <w:rPr>
+          <w:rFonts w:hint="eastAsia"/>
+        </w:rPr>
+        <w:t xml:space="preserve"> 1996年联合国教科文组织《教育-财富蕴藏其中》，提出终身教育建立在四个支柱的基础上：“学会认知、学会共同生活、学会生存、学会做事”</w:t>
+      </w:r>
+    </w:p>
+    <w:p>
+      <w:pPr>
+        <w:ind w:left="1220" w:firstLine="40"/>
+        <w:rPr>
+          <w:rFonts w:hint="eastAsia"/>
+        </w:rPr>
+      </w:pPr>
+      <w:r>
+        <w:tab/>
       </w:r>
     </w:p>
     <w:sectPr>
@@ -1884,7 +2292,7 @@
         <w:ind w:left="1320" w:hanging="440"/>
       </w:pPr>
     </w:lvl>
-    <w:lvl w:ilvl="2" w:tplc="0409001B" w:tentative="1">
+    <w:lvl w:ilvl="2" w:tplc="0409001B">
       <w:start w:val="1"/>
       <w:numFmt w:val="lowerRoman"/>
       <w:lvlText w:val="%3."/>
